--- a/Arep proyecto 1.docx
+++ b/Arep proyecto 1.docx
@@ -12,6 +12,7 @@
           <w:lang w:val="es-CO"/>
         </w:rPr>
       </w:pPr>
+      <w:bookmarkStart w:id="0" w:name="_GoBack"/>
       <w:r>
         <w:rPr>
           <w:sz w:val="18"/>
@@ -88,9 +89,9 @@
           <w:lang w:val="es-CO"/>
         </w:rPr>
       </w:pPr>
-      <w:bookmarkStart w:id="0" w:name="PointTmp"/>
-    </w:p>
-    <w:bookmarkEnd w:id="0"/>
+      <w:bookmarkStart w:id="1" w:name="PointTmp"/>
+    </w:p>
+    <w:bookmarkEnd w:id="1"/>
     <w:p>
       <w:pPr>
         <w:pStyle w:val="Heading1"/>
@@ -970,7 +971,19 @@
           <w:rPr>
             <w:rStyle w:val="Hyperlink"/>
           </w:rPr>
-          <w:t>https://mighty-caverns-71125.herokuapp.com/main.html</w:t>
+          <w:t>https://mi</w:t>
+        </w:r>
+        <w:r>
+          <w:rPr>
+            <w:rStyle w:val="Hyperlink"/>
+          </w:rPr>
+          <w:t>g</w:t>
+        </w:r>
+        <w:r>
+          <w:rPr>
+            <w:rStyle w:val="Hyperlink"/>
+          </w:rPr>
+          <w:t>hty-caverns-71125.herokuapp.com/main.html</w:t>
         </w:r>
       </w:hyperlink>
     </w:p>
@@ -985,12 +998,126 @@
     <w:p>
       <w:pPr>
         <w:pStyle w:val="ListParagraph"/>
-        <w:rPr>
-          <w:lang w:val="es-CO"/>
-        </w:rPr>
-      </w:pPr>
-      <w:bookmarkStart w:id="1" w:name="_GoBack"/>
-      <w:bookmarkEnd w:id="1"/>
+        <w:numPr>
+          <w:ilvl w:val="0"/>
+          <w:numId w:val="41"/>
+        </w:numPr>
+        <w:rPr>
+          <w:lang w:val="es-CO"/>
+        </w:rPr>
+      </w:pPr>
+      <w:r>
+        <w:rPr>
+          <w:lang w:val="es-CO"/>
+        </w:rPr>
+        <w:t>La tercera prueba consta de una consulta a los métodos @web definidos en una clase prueba</w:t>
+      </w:r>
+    </w:p>
+    <w:p>
+      <w:pPr>
+        <w:pStyle w:val="ListParagraph"/>
+        <w:rPr>
+          <w:lang w:val="es-CO"/>
+        </w:rPr>
+      </w:pPr>
+    </w:p>
+    <w:p>
+      <w:pPr>
+        <w:pStyle w:val="ListParagraph"/>
+        <w:rPr>
+          <w:lang w:val="es-CO"/>
+        </w:rPr>
+      </w:pPr>
+      <w:r>
+        <w:rPr>
+          <w:noProof/>
+        </w:rPr>
+        <w:drawing>
+          <wp:inline distT="0" distB="0" distL="0" distR="0" wp14:anchorId="16B328B9" wp14:editId="6E83C577">
+            <wp:extent cx="2357150" cy="1743075"/>
+            <wp:effectExtent l="0" t="0" r="5080" b="0"/>
+            <wp:docPr id="6" name="Picture 6"/>
+            <wp:cNvGraphicFramePr>
+              <a:graphicFrameLocks xmlns:a="http://schemas.openxmlformats.org/drawingml/2006/main" noChangeAspect="1"/>
+            </wp:cNvGraphicFramePr>
+            <a:graphic xmlns:a="http://schemas.openxmlformats.org/drawingml/2006/main">
+              <a:graphicData uri="http://schemas.openxmlformats.org/drawingml/2006/picture">
+                <pic:pic xmlns:pic="http://schemas.openxmlformats.org/drawingml/2006/picture">
+                  <pic:nvPicPr>
+                    <pic:cNvPr id="1" name=""/>
+                    <pic:cNvPicPr/>
+                  </pic:nvPicPr>
+                  <pic:blipFill>
+                    <a:blip r:embed="rId18"/>
+                    <a:stretch>
+                      <a:fillRect/>
+                    </a:stretch>
+                  </pic:blipFill>
+                  <pic:spPr>
+                    <a:xfrm>
+                      <a:off x="0" y="0"/>
+                      <a:ext cx="2378726" cy="1759030"/>
+                    </a:xfrm>
+                    <a:prstGeom prst="rect">
+                      <a:avLst/>
+                    </a:prstGeom>
+                  </pic:spPr>
+                </pic:pic>
+              </a:graphicData>
+            </a:graphic>
+          </wp:inline>
+        </w:drawing>
+      </w:r>
+    </w:p>
+    <w:p>
+      <w:pPr>
+        <w:pStyle w:val="ListParagraph"/>
+        <w:rPr>
+          <w:lang w:val="es-CO"/>
+        </w:rPr>
+      </w:pPr>
+    </w:p>
+    <w:p>
+      <w:pPr>
+        <w:pStyle w:val="ListParagraph"/>
+        <w:rPr>
+          <w:lang w:val="es-CO"/>
+        </w:rPr>
+      </w:pPr>
+    </w:p>
+    <w:p>
+      <w:pPr>
+        <w:pStyle w:val="ListParagraph"/>
+        <w:rPr>
+          <w:lang w:val="es-CO"/>
+        </w:rPr>
+      </w:pPr>
+    </w:p>
+    <w:p>
+      <w:pPr>
+        <w:pStyle w:val="ListParagraph"/>
+        <w:rPr>
+          <w:lang w:val="es-CO"/>
+        </w:rPr>
+      </w:pPr>
+    </w:p>
+    <w:p>
+      <w:pPr>
+        <w:pStyle w:val="ListParagraph"/>
+        <w:numPr>
+          <w:ilvl w:val="0"/>
+          <w:numId w:val="41"/>
+        </w:numPr>
+        <w:rPr>
+          <w:lang w:val="es-CO"/>
+        </w:rPr>
+      </w:pPr>
+      <w:r>
+        <w:rPr>
+          <w:lang w:val="es-CO"/>
+        </w:rPr>
+        <w:t>La ultima prueba corresponde al manejo de una consulta a una dirección no existente</w:t>
+      </w:r>
     </w:p>
     <w:p>
       <w:pPr>
@@ -1014,14 +1141,48 @@
           <w:lang w:val="es-CO"/>
         </w:rPr>
       </w:pPr>
-      <w:proofErr w:type="spellStart"/>
-      <w:r>
-        <w:rPr>
-          <w:lang w:val="es-CO"/>
-        </w:rPr>
-        <w:t>Conclusion</w:t>
-      </w:r>
-      <w:proofErr w:type="spellEnd"/>
+      <w:r>
+        <w:rPr>
+          <w:lang w:val="es-CO"/>
+        </w:rPr>
+        <w:t>Conclusión</w:t>
+      </w:r>
+    </w:p>
+    <w:p>
+      <w:pPr>
+        <w:pStyle w:val="ListParagraph"/>
+        <w:numPr>
+          <w:ilvl w:val="0"/>
+          <w:numId w:val="46"/>
+        </w:numPr>
+        <w:rPr>
+          <w:lang w:val="es-CO"/>
+        </w:rPr>
+      </w:pPr>
+      <w:r>
+        <w:rPr>
+          <w:lang w:val="es-CO"/>
+        </w:rPr>
+        <w:t>El desarrollo de un framework es una forma de aprender de conceptos básicos y comportamientos que tienen sockets y puertos para el desarrollo de api rest</w:t>
+      </w:r>
+    </w:p>
+    <w:p>
+      <w:pPr>
+        <w:pStyle w:val="ListParagraph"/>
+        <w:numPr>
+          <w:ilvl w:val="0"/>
+          <w:numId w:val="46"/>
+        </w:numPr>
+        <w:rPr>
+          <w:lang w:val="es-CO"/>
+        </w:rPr>
+      </w:pPr>
+      <w:r>
+        <w:rPr>
+          <w:lang w:val="es-CO"/>
+        </w:rPr>
+        <w:t>El desarrollo de framework libre para el desarrollo permite el rápido avance y la fácil creación de aplicaciones de todo tipo</w:t>
+      </w:r>
     </w:p>
     <w:p>
       <w:pPr>
@@ -1036,6 +1197,7 @@
         <w:t>.</w:t>
       </w:r>
     </w:p>
+    <w:bookmarkEnd w:id="0"/>
     <w:p>
       <w:pPr>
         <w:pStyle w:val="FigureCaption"/>
@@ -1047,7 +1209,7 @@
       </w:pPr>
     </w:p>
     <w:sectPr>
-      <w:headerReference w:type="default" r:id="rId18"/>
+      <w:headerReference w:type="default" r:id="rId19"/>
       <w:type w:val="continuous"/>
       <w:pgSz w:w="12240" w:h="15840" w:code="1"/>
       <w:pgMar w:top="1008" w:right="936" w:bottom="1008" w:left="936" w:header="432" w:footer="432" w:gutter="0"/>
@@ -2396,6 +2558,95 @@
     </w:lvl>
   </w:abstractNum>
   <w:abstractNum w:abstractNumId="28" w15:restartNumberingAfterBreak="0">
+    <w:nsid w:val="60660573"/>
+    <w:multiLevelType w:val="hybridMultilevel"/>
+    <w:tmpl w:val="30FA3CD6"/>
+    <w:lvl w:ilvl="0" w:tplc="0409000F">
+      <w:start w:val="1"/>
+      <w:numFmt w:val="decimal"/>
+      <w:lvlText w:val="%1."/>
+      <w:lvlJc w:val="left"/>
+      <w:pPr>
+        <w:ind w:left="720" w:hanging="360"/>
+      </w:pPr>
+      <w:rPr>
+        <w:rFonts w:hint="default"/>
+      </w:rPr>
+    </w:lvl>
+    <w:lvl w:ilvl="1" w:tplc="04090019" w:tentative="1">
+      <w:start w:val="1"/>
+      <w:numFmt w:val="lowerLetter"/>
+      <w:lvlText w:val="%2."/>
+      <w:lvlJc w:val="left"/>
+      <w:pPr>
+        <w:ind w:left="1440" w:hanging="360"/>
+      </w:pPr>
+    </w:lvl>
+    <w:lvl w:ilvl="2" w:tplc="0409001B" w:tentative="1">
+      <w:start w:val="1"/>
+      <w:numFmt w:val="lowerRoman"/>
+      <w:lvlText w:val="%3."/>
+      <w:lvlJc w:val="right"/>
+      <w:pPr>
+        <w:ind w:left="2160" w:hanging="180"/>
+      </w:pPr>
+    </w:lvl>
+    <w:lvl w:ilvl="3" w:tplc="0409000F" w:tentative="1">
+      <w:start w:val="1"/>
+      <w:numFmt w:val="decimal"/>
+      <w:lvlText w:val="%4."/>
+      <w:lvlJc w:val="left"/>
+      <w:pPr>
+        <w:ind w:left="2880" w:hanging="360"/>
+      </w:pPr>
+    </w:lvl>
+    <w:lvl w:ilvl="4" w:tplc="04090019" w:tentative="1">
+      <w:start w:val="1"/>
+      <w:numFmt w:val="lowerLetter"/>
+      <w:lvlText w:val="%5."/>
+      <w:lvlJc w:val="left"/>
+      <w:pPr>
+        <w:ind w:left="3600" w:hanging="360"/>
+      </w:pPr>
+    </w:lvl>
+    <w:lvl w:ilvl="5" w:tplc="0409001B" w:tentative="1">
+      <w:start w:val="1"/>
+      <w:numFmt w:val="lowerRoman"/>
+      <w:lvlText w:val="%6."/>
+      <w:lvlJc w:val="right"/>
+      <w:pPr>
+        <w:ind w:left="4320" w:hanging="180"/>
+      </w:pPr>
+    </w:lvl>
+    <w:lvl w:ilvl="6" w:tplc="0409000F" w:tentative="1">
+      <w:start w:val="1"/>
+      <w:numFmt w:val="decimal"/>
+      <w:lvlText w:val="%7."/>
+      <w:lvlJc w:val="left"/>
+      <w:pPr>
+        <w:ind w:left="5040" w:hanging="360"/>
+      </w:pPr>
+    </w:lvl>
+    <w:lvl w:ilvl="7" w:tplc="04090019" w:tentative="1">
+      <w:start w:val="1"/>
+      <w:numFmt w:val="lowerLetter"/>
+      <w:lvlText w:val="%8."/>
+      <w:lvlJc w:val="left"/>
+      <w:pPr>
+        <w:ind w:left="5760" w:hanging="360"/>
+      </w:pPr>
+    </w:lvl>
+    <w:lvl w:ilvl="8" w:tplc="0409001B" w:tentative="1">
+      <w:start w:val="1"/>
+      <w:numFmt w:val="lowerRoman"/>
+      <w:lvlText w:val="%9."/>
+      <w:lvlJc w:val="right"/>
+      <w:pPr>
+        <w:ind w:left="6480" w:hanging="180"/>
+      </w:pPr>
+    </w:lvl>
+  </w:abstractNum>
+  <w:abstractNum w:abstractNumId="29" w15:restartNumberingAfterBreak="0">
     <w:nsid w:val="6C8F6DF4"/>
     <w:multiLevelType w:val="hybridMultilevel"/>
     <w:tmpl w:val="9B20A0A8"/>
@@ -2484,7 +2735,7 @@
       </w:pPr>
     </w:lvl>
   </w:abstractNum>
-  <w:abstractNum w:abstractNumId="29" w15:restartNumberingAfterBreak="0">
+  <w:abstractNum w:abstractNumId="30" w15:restartNumberingAfterBreak="0">
     <w:nsid w:val="6DC3293B"/>
     <w:multiLevelType w:val="singleLevel"/>
     <w:tmpl w:val="A28C3CCC"/>
@@ -2504,7 +2755,7 @@
       </w:rPr>
     </w:lvl>
   </w:abstractNum>
-  <w:abstractNum w:abstractNumId="30" w15:restartNumberingAfterBreak="0">
+  <w:abstractNum w:abstractNumId="31" w15:restartNumberingAfterBreak="0">
     <w:nsid w:val="70C21745"/>
     <w:multiLevelType w:val="hybridMultilevel"/>
     <w:tmpl w:val="C5AA9EB4"/>
@@ -2590,7 +2841,7 @@
       </w:pPr>
     </w:lvl>
   </w:abstractNum>
-  <w:abstractNum w:abstractNumId="31" w15:restartNumberingAfterBreak="0">
+  <w:abstractNum w:abstractNumId="32" w15:restartNumberingAfterBreak="0">
     <w:nsid w:val="722C3FDB"/>
     <w:multiLevelType w:val="hybridMultilevel"/>
     <w:tmpl w:val="E0222B8A"/>
@@ -2676,7 +2927,7 @@
       </w:pPr>
     </w:lvl>
   </w:abstractNum>
-  <w:abstractNum w:abstractNumId="32" w15:restartNumberingAfterBreak="0">
+  <w:abstractNum w:abstractNumId="33" w15:restartNumberingAfterBreak="0">
     <w:nsid w:val="7337476A"/>
     <w:multiLevelType w:val="hybridMultilevel"/>
     <w:tmpl w:val="D59AFE7C"/>
@@ -2789,7 +3040,7 @@
       </w:rPr>
     </w:lvl>
   </w:abstractNum>
-  <w:abstractNum w:abstractNumId="33" w15:restartNumberingAfterBreak="0">
+  <w:abstractNum w:abstractNumId="34" w15:restartNumberingAfterBreak="0">
     <w:nsid w:val="750A417B"/>
     <w:multiLevelType w:val="hybridMultilevel"/>
     <w:tmpl w:val="78D28260"/>
@@ -2875,7 +3126,7 @@
       </w:pPr>
     </w:lvl>
   </w:abstractNum>
-  <w:abstractNum w:abstractNumId="34" w15:restartNumberingAfterBreak="0">
+  <w:abstractNum w:abstractNumId="35" w15:restartNumberingAfterBreak="0">
     <w:nsid w:val="75CE3AEE"/>
     <w:multiLevelType w:val="hybridMultilevel"/>
     <w:tmpl w:val="A03C883C"/>
@@ -2964,7 +3215,7 @@
       </w:pPr>
     </w:lvl>
   </w:abstractNum>
-  <w:abstractNum w:abstractNumId="35" w15:restartNumberingAfterBreak="0">
+  <w:abstractNum w:abstractNumId="36" w15:restartNumberingAfterBreak="0">
     <w:nsid w:val="77E315E9"/>
     <w:multiLevelType w:val="singleLevel"/>
     <w:tmpl w:val="0BEC9FB0"/>
@@ -3121,7 +3372,7 @@
     <w:abstractNumId w:val="24"/>
   </w:num>
   <w:num w:numId="16">
-    <w:abstractNumId w:val="35"/>
+    <w:abstractNumId w:val="36"/>
   </w:num>
   <w:num w:numId="17">
     <w:abstractNumId w:val="15"/>
@@ -3130,7 +3381,7 @@
     <w:abstractNumId w:val="14"/>
   </w:num>
   <w:num w:numId="19">
-    <w:abstractNumId w:val="29"/>
+    <w:abstractNumId w:val="30"/>
   </w:num>
   <w:num w:numId="20">
     <w:abstractNumId w:val="19"/>
@@ -3166,22 +3417,22 @@
     </w:lvlOverride>
   </w:num>
   <w:num w:numId="22">
-    <w:abstractNumId w:val="34"/>
+    <w:abstractNumId w:val="35"/>
   </w:num>
   <w:num w:numId="23">
-    <w:abstractNumId w:val="33"/>
+    <w:abstractNumId w:val="34"/>
   </w:num>
   <w:num w:numId="24">
     <w:abstractNumId w:val="22"/>
   </w:num>
   <w:num w:numId="25">
-    <w:abstractNumId w:val="31"/>
+    <w:abstractNumId w:val="32"/>
   </w:num>
   <w:num w:numId="26">
     <w:abstractNumId w:val="12"/>
   </w:num>
   <w:num w:numId="27">
-    <w:abstractNumId w:val="30"/>
+    <w:abstractNumId w:val="31"/>
   </w:num>
   <w:num w:numId="28">
     <w:abstractNumId w:val="17"/>
@@ -3223,19 +3474,22 @@
     <w:abstractNumId w:val="0"/>
   </w:num>
   <w:num w:numId="41">
-    <w:abstractNumId w:val="28"/>
+    <w:abstractNumId w:val="29"/>
   </w:num>
   <w:num w:numId="42">
     <w:abstractNumId w:val="23"/>
   </w:num>
   <w:num w:numId="43">
-    <w:abstractNumId w:val="32"/>
+    <w:abstractNumId w:val="33"/>
   </w:num>
   <w:num w:numId="44">
     <w:abstractNumId w:val="26"/>
   </w:num>
   <w:num w:numId="45">
     <w:abstractNumId w:val="27"/>
+  </w:num>
+  <w:num w:numId="46">
+    <w:abstractNumId w:val="28"/>
   </w:num>
 </w:numbering>
 </file>
@@ -3251,7 +3505,7 @@
     </w:rPrDefault>
     <w:pPrDefault/>
   </w:docDefaults>
-  <w:latentStyles w:defLockedState="0" w:defUIPriority="0" w:defSemiHidden="0" w:defUnhideWhenUsed="0" w:defQFormat="0" w:count="377">
+  <w:latentStyles w:defLockedState="0" w:defUIPriority="0" w:defSemiHidden="0" w:defUnhideWhenUsed="0" w:defQFormat="0" w:count="375">
     <w:lsdException w:name="Normal" w:qFormat="1"/>
     <w:lsdException w:name="heading 1" w:uiPriority="9" w:qFormat="1"/>
     <w:lsdException w:name="heading 2" w:uiPriority="9" w:qFormat="1"/>
@@ -3538,8 +3792,6 @@
     <w:lsdException w:name="Smart Hyperlink" w:semiHidden="1" w:uiPriority="99" w:unhideWhenUsed="1"/>
     <w:lsdException w:name="Hashtag" w:semiHidden="1" w:uiPriority="99" w:unhideWhenUsed="1"/>
     <w:lsdException w:name="Unresolved Mention" w:semiHidden="1" w:uiPriority="99" w:unhideWhenUsed="1"/>
-    <w:lsdException w:name="Smart Link" w:semiHidden="1" w:uiPriority="99" w:unhideWhenUsed="1"/>
-    <w:lsdException w:name="Smart Link Error" w:semiHidden="1" w:uiPriority="99" w:unhideWhenUsed="1"/>
   </w:latentStyles>
   <w:style w:type="paragraph" w:default="1" w:styleId="Normal">
     <w:name w:val="Normal"/>
@@ -4507,7 +4759,7 @@
 </file>
 
 <file path=customXml/itemProps1.xml><?xml version="1.0" encoding="utf-8"?>
-<ds:datastoreItem xmlns:ds="http://schemas.openxmlformats.org/officeDocument/2006/customXml" ds:itemID="{C2445D9B-54EC-45B2-9437-E943E51AFC88}">
+<ds:datastoreItem xmlns:ds="http://schemas.openxmlformats.org/officeDocument/2006/customXml" ds:itemID="{113A04C0-C351-4FF8-A989-994DF3E69D4E}">
   <ds:schemaRefs>
     <ds:schemaRef ds:uri="http://schemas.openxmlformats.org/officeDocument/2006/bibliography"/>
   </ds:schemaRefs>
